--- a/report/Лабораторная работа №7.docx
+++ b/report/Лабораторная работа №7.docx
@@ -2,9 +2,6 @@
 <file path=word/document.xml><?xml version="1.0" encoding="utf-8"?>
 <w:document xmlns:wpc="http://schemas.microsoft.com/office/word/2010/wordprocessingCanvas" xmlns:cx="http://schemas.microsoft.com/office/drawing/2014/chartex" xmlns:cx1="http://schemas.microsoft.com/office/drawing/2015/9/8/chartex" xmlns:cx2="http://schemas.microsoft.com/office/drawing/2015/10/21/chartex" xmlns:cx3="http://schemas.microsoft.com/office/drawing/2016/5/9/chartex" xmlns:cx4="http://schemas.microsoft.com/office/drawing/2016/5/10/chartex" xmlns:cx5="http://schemas.microsoft.com/office/drawing/2016/5/11/chartex" xmlns:cx6="http://schemas.microsoft.com/office/drawing/2016/5/12/chartex" xmlns:cx7="http://schemas.microsoft.com/office/drawing/2016/5/13/chartex" xmlns:cx8="http://schemas.microsoft.com/office/drawing/2016/5/14/chartex" xmlns:mc="http://schemas.openxmlformats.org/markup-compatibility/2006" xmlns:aink="http://schemas.microsoft.com/office/drawing/2016/ink" xmlns:am3d="http://schemas.microsoft.com/office/drawing/2017/model3d" xmlns:o="urn:schemas-microsoft-com:office:office" xmlns:oel="http://schemas.microsoft.com/office/2019/extlst" xmlns:r="http://schemas.openxmlformats.org/officeDocument/2006/relationships" xmlns:m="http://schemas.openxmlformats.org/officeDocument/2006/math" xmlns:v="urn:schemas-microsoft-com:vml" xmlns:wp14="http://schemas.microsoft.com/office/word/2010/wordprocessingDrawing" xmlns:wp="http://schemas.openxmlformats.org/drawingml/2006/wordprocessingDrawing" xmlns:w10="urn:schemas-microsoft-com:office:word" xmlns:w="http://schemas.openxmlformats.org/wordprocessingml/2006/main" xmlns:w14="http://schemas.microsoft.com/office/word/2010/wordml" xmlns:w15="http://schemas.microsoft.com/office/word/2012/wordml" xmlns:w16cex="http://schemas.microsoft.com/office/word/2018/wordml/cex" xmlns:w16cid="http://schemas.microsoft.com/office/word/2016/wordml/cid" xmlns:w16="http://schemas.microsoft.com/office/word/2018/wordml" xmlns:w16sdtdh="http://schemas.microsoft.com/office/word/2020/wordml/sdtdatahash" xmlns:w16se="http://schemas.microsoft.com/office/word/2015/wordml/symex" xmlns:wpg="http://schemas.microsoft.com/office/word/2010/wordprocessingGroup" xmlns:wpi="http://schemas.microsoft.com/office/word/2010/wordprocessingInk" xmlns:wne="http://schemas.microsoft.com/office/word/2006/wordml" xmlns:wps="http://schemas.microsoft.com/office/word/2010/wordprocessingShape" mc:Ignorable="w14 w15 w16se w16cid w16 w16cex w16sdtdh wp14">
   <w:body>
-    <w:bookmarkStart w:id="0" w:name="_Hlk118408910"/>
-    <w:bookmarkStart w:id="1" w:name="_Hlk90550154"/>
-    <w:bookmarkEnd w:id="0"/>
     <w:p>
       <w:pPr>
         <w:widowControl w:val="0"/>
@@ -22,97 +19,7 @@
           <w:lang w:eastAsia="ru-RU"/>
         </w:rPr>
       </w:pPr>
-      <w:r>
-        <w:rPr>
-          <w:rFonts w:eastAsia="Times New Roman"/>
-          <w:lang w:eastAsia="ru-RU"/>
-        </w:rPr>
-        <w:fldChar w:fldCharType="begin"/>
-      </w:r>
-      <w:r>
-        <w:rPr>
-          <w:rFonts w:eastAsia="Times New Roman"/>
-          <w:lang w:eastAsia="ru-RU"/>
-        </w:rPr>
-        <w:instrText xml:space="preserve"> MACROBUTTON MTEditEquationSection2 </w:instrText>
-      </w:r>
-      <w:r>
-        <w:rPr>
-          <w:rStyle w:val="MTEquationSection"/>
-          <w:rFonts w:eastAsiaTheme="minorHAnsi"/>
-        </w:rPr>
-        <w:instrText>Equation Chapter 1 Section 1</w:instrText>
-      </w:r>
-      <w:r>
-        <w:rPr>
-          <w:rFonts w:eastAsia="Times New Roman"/>
-          <w:lang w:eastAsia="ru-RU"/>
-        </w:rPr>
-        <w:fldChar w:fldCharType="begin"/>
-      </w:r>
-      <w:r>
-        <w:rPr>
-          <w:rFonts w:eastAsia="Times New Roman"/>
-          <w:lang w:eastAsia="ru-RU"/>
-        </w:rPr>
-        <w:instrText xml:space="preserve"> SEQ MTEqn \r \h \* MERGEFORMAT </w:instrText>
-      </w:r>
-      <w:r>
-        <w:rPr>
-          <w:rFonts w:eastAsia="Times New Roman"/>
-          <w:lang w:eastAsia="ru-RU"/>
-        </w:rPr>
-        <w:fldChar w:fldCharType="end"/>
-      </w:r>
-      <w:r>
-        <w:rPr>
-          <w:rFonts w:eastAsia="Times New Roman"/>
-          <w:lang w:eastAsia="ru-RU"/>
-        </w:rPr>
-        <w:fldChar w:fldCharType="begin"/>
-      </w:r>
-      <w:r>
-        <w:rPr>
-          <w:rFonts w:eastAsia="Times New Roman"/>
-          <w:lang w:eastAsia="ru-RU"/>
-        </w:rPr>
-        <w:instrText xml:space="preserve"> SEQ MTSec \r 1 \h \* MERGEFORMAT </w:instrText>
-      </w:r>
-      <w:r>
-        <w:rPr>
-          <w:rFonts w:eastAsia="Times New Roman"/>
-          <w:lang w:eastAsia="ru-RU"/>
-        </w:rPr>
-        <w:fldChar w:fldCharType="end"/>
-      </w:r>
-      <w:r>
-        <w:rPr>
-          <w:rFonts w:eastAsia="Times New Roman"/>
-          <w:lang w:eastAsia="ru-RU"/>
-        </w:rPr>
-        <w:fldChar w:fldCharType="begin"/>
-      </w:r>
-      <w:r>
-        <w:rPr>
-          <w:rFonts w:eastAsia="Times New Roman"/>
-          <w:lang w:eastAsia="ru-RU"/>
-        </w:rPr>
-        <w:instrText xml:space="preserve"> SEQ MTChap \r 1 \h \* MERGEFORMAT </w:instrText>
-      </w:r>
-      <w:r>
-        <w:rPr>
-          <w:rFonts w:eastAsia="Times New Roman"/>
-          <w:lang w:eastAsia="ru-RU"/>
-        </w:rPr>
-        <w:fldChar w:fldCharType="end"/>
-      </w:r>
-      <w:r>
-        <w:rPr>
-          <w:rFonts w:eastAsia="Times New Roman"/>
-          <w:lang w:eastAsia="ru-RU"/>
-        </w:rPr>
-        <w:fldChar w:fldCharType="end"/>
-      </w:r>
+      <w:bookmarkStart w:id="0" w:name="_Hlk90550154"/>
       <w:r>
         <w:rPr>
           <w:rFonts w:eastAsia="Times New Roman"/>
@@ -374,7 +281,7 @@
       <w:r>
         <w:t>202</w:t>
       </w:r>
-      <w:bookmarkEnd w:id="1"/>
+      <w:bookmarkEnd w:id="0"/>
       <w:r>
         <w:t>2</w:t>
       </w:r>
@@ -642,7 +549,7 @@
           <v:shape id="_x0000_i1025" type="#_x0000_t75" style="width:186pt;height:66.75pt" o:ole="">
             <v:imagedata r:id="rId8" o:title=""/>
           </v:shape>
-          <o:OLEObject Type="Embed" ProgID="Equation.DSMT4" ShapeID="_x0000_i1025" DrawAspect="Content" ObjectID="_1732046966" r:id="rId9"/>
+          <o:OLEObject Type="Embed" ProgID="Equation.DSMT4" ShapeID="_x0000_i1025" DrawAspect="Content" ObjectID="_1732045021" r:id="rId9"/>
         </w:object>
       </w:r>
       <w:r>
@@ -663,7 +570,7 @@
       <w:r>
         <w:fldChar w:fldCharType="end"/>
       </w:r>
-      <w:bookmarkStart w:id="2" w:name="ZEqnNum887753"/>
+      <w:bookmarkStart w:id="1" w:name="ZEqnNum887753"/>
       <w:r>
         <w:instrText>(</w:instrText>
       </w:r>
@@ -678,7 +585,7 @@
       <w:r>
         <w:instrText>)</w:instrText>
       </w:r>
-      <w:bookmarkEnd w:id="2"/>
+      <w:bookmarkEnd w:id="1"/>
       <w:r>
         <w:fldChar w:fldCharType="end"/>
       </w:r>
@@ -710,7 +617,7 @@
           <v:shape id="_x0000_i1026" type="#_x0000_t75" style="width:21pt;height:18.75pt" o:ole="">
             <v:imagedata r:id="rId10" o:title=""/>
           </v:shape>
-          <o:OLEObject Type="Embed" ProgID="Equation.DSMT4" ShapeID="_x0000_i1026" DrawAspect="Content" ObjectID="_1732046967" r:id="rId11"/>
+          <o:OLEObject Type="Embed" ProgID="Equation.DSMT4" ShapeID="_x0000_i1026" DrawAspect="Content" ObjectID="_1732045022" r:id="rId11"/>
         </w:object>
       </w:r>
       <w:r>
@@ -743,7 +650,7 @@
           <v:shape id="_x0000_i1027" type="#_x0000_t75" style="width:36.75pt;height:18.75pt" o:ole="">
             <v:imagedata r:id="rId12" o:title=""/>
           </v:shape>
-          <o:OLEObject Type="Embed" ProgID="Equation.DSMT4" ShapeID="_x0000_i1027" DrawAspect="Content" ObjectID="_1732046968" r:id="rId13"/>
+          <o:OLEObject Type="Embed" ProgID="Equation.DSMT4" ShapeID="_x0000_i1027" DrawAspect="Content" ObjectID="_1732045023" r:id="rId13"/>
         </w:object>
       </w:r>
       <w:r>
@@ -777,7 +684,7 @@
           <v:shape id="_x0000_i1028" type="#_x0000_t75" style="width:30pt;height:18.75pt" o:ole="">
             <v:imagedata r:id="rId14" o:title=""/>
           </v:shape>
-          <o:OLEObject Type="Embed" ProgID="Equation.DSMT4" ShapeID="_x0000_i1028" DrawAspect="Content" ObjectID="_1732046969" r:id="rId15"/>
+          <o:OLEObject Type="Embed" ProgID="Equation.DSMT4" ShapeID="_x0000_i1028" DrawAspect="Content" ObjectID="_1732045024" r:id="rId15"/>
         </w:object>
       </w:r>
       <w:r>
@@ -794,7 +701,7 @@
           <v:shape id="_x0000_i1029" type="#_x0000_t75" style="width:36.75pt;height:18.75pt" o:ole="">
             <v:imagedata r:id="rId16" o:title=""/>
           </v:shape>
-          <o:OLEObject Type="Embed" ProgID="Equation.DSMT4" ShapeID="_x0000_i1029" DrawAspect="Content" ObjectID="_1732046970" r:id="rId17"/>
+          <o:OLEObject Type="Embed" ProgID="Equation.DSMT4" ShapeID="_x0000_i1029" DrawAspect="Content" ObjectID="_1732045025" r:id="rId17"/>
         </w:object>
       </w:r>
       <w:r>
@@ -860,7 +767,7 @@
           <v:shape id="_x0000_i1030" type="#_x0000_t75" style="width:30pt;height:13.5pt" o:ole="">
             <v:imagedata r:id="rId18" o:title=""/>
           </v:shape>
-          <o:OLEObject Type="Embed" ProgID="Equation.DSMT4" ShapeID="_x0000_i1030" DrawAspect="Content" ObjectID="_1732046971" r:id="rId19"/>
+          <o:OLEObject Type="Embed" ProgID="Equation.DSMT4" ShapeID="_x0000_i1030" DrawAspect="Content" ObjectID="_1732045026" r:id="rId19"/>
         </w:object>
       </w:r>
       <w:r>
@@ -895,7 +802,7 @@
           <v:shape id="_x0000_i1031" type="#_x0000_t75" style="width:12.75pt;height:13.5pt" o:ole="">
             <v:imagedata r:id="rId20" o:title=""/>
           </v:shape>
-          <o:OLEObject Type="Embed" ProgID="Equation.DSMT4" ShapeID="_x0000_i1031" DrawAspect="Content" ObjectID="_1732046972" r:id="rId21"/>
+          <o:OLEObject Type="Embed" ProgID="Equation.DSMT4" ShapeID="_x0000_i1031" DrawAspect="Content" ObjectID="_1732045027" r:id="rId21"/>
         </w:object>
       </w:r>
       <w:r>
@@ -914,21 +821,7 @@
         <w:rPr>
           <w:szCs w:val="28"/>
         </w:rPr>
-        <w:t xml:space="preserve"> </w:t>
-      </w:r>
-      <w:proofErr w:type="spellStart"/>
-      <w:r>
-        <w:rPr>
-          <w:szCs w:val="28"/>
-        </w:rPr>
-        <w:t>противо</w:t>
-      </w:r>
-      <w:proofErr w:type="spellEnd"/>
-      <w:r>
-        <w:rPr>
-          <w:szCs w:val="28"/>
-        </w:rPr>
-        <w:t>-ЭДС</w:t>
+        <w:t xml:space="preserve"> противо-ЭДС</w:t>
       </w:r>
       <w:r>
         <w:rPr>
@@ -986,7 +879,7 @@
           <v:shape id="_x0000_i1032" type="#_x0000_t75" style="width:15pt;height:15pt" o:ole="">
             <v:imagedata r:id="rId22" o:title=""/>
           </v:shape>
-          <o:OLEObject Type="Embed" ProgID="Equation.DSMT4" ShapeID="_x0000_i1032" DrawAspect="Content" ObjectID="_1732046973" r:id="rId23"/>
+          <o:OLEObject Type="Embed" ProgID="Equation.DSMT4" ShapeID="_x0000_i1032" DrawAspect="Content" ObjectID="_1732045028" r:id="rId23"/>
         </w:object>
       </w:r>
       <w:r>
@@ -1045,7 +938,7 @@
           <v:shape id="_x0000_i1033" type="#_x0000_t75" style="width:16.5pt;height:18.75pt" o:ole="">
             <v:imagedata r:id="rId24" o:title=""/>
           </v:shape>
-          <o:OLEObject Type="Embed" ProgID="Equation.DSMT4" ShapeID="_x0000_i1033" DrawAspect="Content" ObjectID="_1732046974" r:id="rId25"/>
+          <o:OLEObject Type="Embed" ProgID="Equation.DSMT4" ShapeID="_x0000_i1033" DrawAspect="Content" ObjectID="_1732045029" r:id="rId25"/>
         </w:object>
       </w:r>
       <w:r>
@@ -1121,7 +1014,7 @@
           <v:shape id="_x0000_i1034" type="#_x0000_t75" style="width:16.5pt;height:19.5pt" o:ole="">
             <v:imagedata r:id="rId26" o:title=""/>
           </v:shape>
-          <o:OLEObject Type="Embed" ProgID="Equation.DSMT4" ShapeID="_x0000_i1034" DrawAspect="Content" ObjectID="_1732046975" r:id="rId27"/>
+          <o:OLEObject Type="Embed" ProgID="Equation.DSMT4" ShapeID="_x0000_i1034" DrawAspect="Content" ObjectID="_1732045030" r:id="rId27"/>
         </w:object>
       </w:r>
       <w:r>
@@ -1163,7 +1056,7 @@
           <v:shape id="_x0000_i1035" type="#_x0000_t75" style="width:50.25pt;height:18.75pt" o:ole="">
             <v:imagedata r:id="rId28" o:title=""/>
           </v:shape>
-          <o:OLEObject Type="Embed" ProgID="Equation.DSMT4" ShapeID="_x0000_i1035" DrawAspect="Content" ObjectID="_1732046976" r:id="rId29"/>
+          <o:OLEObject Type="Embed" ProgID="Equation.DSMT4" ShapeID="_x0000_i1035" DrawAspect="Content" ObjectID="_1732045031" r:id="rId29"/>
         </w:object>
       </w:r>
       <w:r>
@@ -1198,7 +1091,7 @@
           <v:shape id="_x0000_i1036" type="#_x0000_t75" style="width:20.25pt;height:20.25pt" o:ole="">
             <v:imagedata r:id="rId30" o:title=""/>
           </v:shape>
-          <o:OLEObject Type="Embed" ProgID="Equation.DSMT4" ShapeID="_x0000_i1036" DrawAspect="Content" ObjectID="_1732046977" r:id="rId31"/>
+          <o:OLEObject Type="Embed" ProgID="Equation.DSMT4" ShapeID="_x0000_i1036" DrawAspect="Content" ObjectID="_1732045032" r:id="rId31"/>
         </w:object>
       </w:r>
       <w:r>
@@ -1240,7 +1133,7 @@
           <v:shape id="_x0000_i1037" type="#_x0000_t75" style="width:45.75pt;height:18.75pt" o:ole="">
             <v:imagedata r:id="rId32" o:title=""/>
           </v:shape>
-          <o:OLEObject Type="Embed" ProgID="Equation.DSMT4" ShapeID="_x0000_i1037" DrawAspect="Content" ObjectID="_1732046978" r:id="rId33"/>
+          <o:OLEObject Type="Embed" ProgID="Equation.DSMT4" ShapeID="_x0000_i1037" DrawAspect="Content" ObjectID="_1732045033" r:id="rId33"/>
         </w:object>
       </w:r>
       <w:r>
@@ -1275,7 +1168,7 @@
           <v:shape id="_x0000_i1038" type="#_x0000_t75" style="width:13.5pt;height:13.5pt" o:ole="">
             <v:imagedata r:id="rId34" o:title=""/>
           </v:shape>
-          <o:OLEObject Type="Embed" ProgID="Equation.DSMT4" ShapeID="_x0000_i1038" DrawAspect="Content" ObjectID="_1732046979" r:id="rId35"/>
+          <o:OLEObject Type="Embed" ProgID="Equation.DSMT4" ShapeID="_x0000_i1038" DrawAspect="Content" ObjectID="_1732045034" r:id="rId35"/>
         </w:object>
       </w:r>
       <w:r>
@@ -1334,7 +1227,7 @@
           <v:shape id="_x0000_i1039" type="#_x0000_t75" style="width:11.25pt;height:13.5pt" o:ole="">
             <v:imagedata r:id="rId36" o:title=""/>
           </v:shape>
-          <o:OLEObject Type="Embed" ProgID="Equation.DSMT4" ShapeID="_x0000_i1039" DrawAspect="Content" ObjectID="_1732046980" r:id="rId37"/>
+          <o:OLEObject Type="Embed" ProgID="Equation.DSMT4" ShapeID="_x0000_i1039" DrawAspect="Content" ObjectID="_1732045035" r:id="rId37"/>
         </w:object>
       </w:r>
       <w:r>
@@ -1378,14 +1271,14 @@
           <w:szCs w:val="28"/>
         </w:rPr>
       </w:pPr>
-      <w:bookmarkStart w:id="3" w:name="MTBlankEqn"/>
+      <w:bookmarkStart w:id="2" w:name="MTBlankEqn"/>
       <w:r>
         <w:rPr>
           <w:szCs w:val="28"/>
         </w:rPr>
         <w:tab/>
       </w:r>
-      <w:bookmarkEnd w:id="3"/>
+      <w:bookmarkEnd w:id="2"/>
       <w:r>
         <w:rPr>
           <w:position w:val="-12"/>
@@ -1394,7 +1287,7 @@
           <v:shape id="_x0000_i1040" type="#_x0000_t75" style="width:20.25pt;height:18.75pt" o:ole="">
             <v:imagedata r:id="rId38" o:title=""/>
           </v:shape>
-          <o:OLEObject Type="Embed" ProgID="Equation.DSMT4" ShapeID="_x0000_i1040" DrawAspect="Content" ObjectID="_1732046981" r:id="rId39"/>
+          <o:OLEObject Type="Embed" ProgID="Equation.DSMT4" ShapeID="_x0000_i1040" DrawAspect="Content" ObjectID="_1732045036" r:id="rId39"/>
         </w:object>
       </w:r>
       <w:r>
@@ -1427,7 +1320,7 @@
           <v:shape id="_x0000_i1041" type="#_x0000_t75" style="width:38.25pt;height:17.25pt" o:ole="">
             <v:imagedata r:id="rId40" o:title=""/>
           </v:shape>
-          <o:OLEObject Type="Embed" ProgID="Equation.DSMT4" ShapeID="_x0000_i1041" DrawAspect="Content" ObjectID="_1732046982" r:id="rId41"/>
+          <o:OLEObject Type="Embed" ProgID="Equation.DSMT4" ShapeID="_x0000_i1041" DrawAspect="Content" ObjectID="_1732045037" r:id="rId41"/>
         </w:object>
       </w:r>
       <w:r>
@@ -1461,7 +1354,7 @@
           <v:shape id="_x0000_i1042" type="#_x0000_t75" style="width:20.25pt;height:18.75pt" o:ole="">
             <v:imagedata r:id="rId42" o:title=""/>
           </v:shape>
-          <o:OLEObject Type="Embed" ProgID="Equation.DSMT4" ShapeID="_x0000_i1042" DrawAspect="Content" ObjectID="_1732046983" r:id="rId43"/>
+          <o:OLEObject Type="Embed" ProgID="Equation.DSMT4" ShapeID="_x0000_i1042" DrawAspect="Content" ObjectID="_1732045038" r:id="rId43"/>
         </w:object>
       </w:r>
       <w:r>
@@ -1500,7 +1393,7 @@
           <v:shape id="_x0000_i1043" type="#_x0000_t75" style="width:43.5pt;height:15pt" o:ole="">
             <v:imagedata r:id="rId44" o:title=""/>
           </v:shape>
-          <o:OLEObject Type="Embed" ProgID="Equation.DSMT4" ShapeID="_x0000_i1043" DrawAspect="Content" ObjectID="_1732046984" r:id="rId45"/>
+          <o:OLEObject Type="Embed" ProgID="Equation.DSMT4" ShapeID="_x0000_i1043" DrawAspect="Content" ObjectID="_1732045039" r:id="rId45"/>
         </w:object>
       </w:r>
       <w:r>
@@ -1566,7 +1459,7 @@
           <v:shape id="_x0000_i1044" type="#_x0000_t75" style="width:353.25pt;height:102.75pt" o:ole="">
             <v:imagedata r:id="rId46" o:title=""/>
           </v:shape>
-          <o:OLEObject Type="Embed" ProgID="Equation.DSMT4" ShapeID="_x0000_i1044" DrawAspect="Content" ObjectID="_1732046985" r:id="rId47"/>
+          <o:OLEObject Type="Embed" ProgID="Equation.DSMT4" ShapeID="_x0000_i1044" DrawAspect="Content" ObjectID="_1732045040" r:id="rId47"/>
         </w:object>
       </w:r>
       <w:r>
@@ -1587,7 +1480,7 @@
       <w:r>
         <w:fldChar w:fldCharType="end"/>
       </w:r>
-      <w:bookmarkStart w:id="4" w:name="ZEqnNum607551"/>
+      <w:bookmarkStart w:id="3" w:name="ZEqnNum607551"/>
       <w:r>
         <w:instrText>(</w:instrText>
       </w:r>
@@ -1602,7 +1495,7 @@
       <w:r>
         <w:instrText>)</w:instrText>
       </w:r>
-      <w:bookmarkEnd w:id="4"/>
+      <w:bookmarkEnd w:id="3"/>
       <w:r>
         <w:fldChar w:fldCharType="end"/>
       </w:r>
@@ -1631,7 +1524,7 @@
           <v:shape id="_x0000_i1045" type="#_x0000_t75" style="width:24.75pt;height:21pt" o:ole="">
             <v:imagedata r:id="rId48" o:title=""/>
           </v:shape>
-          <o:OLEObject Type="Embed" ProgID="Equation.DSMT4" ShapeID="_x0000_i1045" DrawAspect="Content" ObjectID="_1732046986" r:id="rId49"/>
+          <o:OLEObject Type="Embed" ProgID="Equation.DSMT4" ShapeID="_x0000_i1045" DrawAspect="Content" ObjectID="_1732045041" r:id="rId49"/>
         </w:object>
       </w:r>
       <w:r>
@@ -1648,7 +1541,7 @@
           <v:shape id="_x0000_i1046" type="#_x0000_t75" style="width:36.75pt;height:18.75pt" o:ole="">
             <v:imagedata r:id="rId50" o:title=""/>
           </v:shape>
-          <o:OLEObject Type="Embed" ProgID="Equation.DSMT4" ShapeID="_x0000_i1046" DrawAspect="Content" ObjectID="_1732046987" r:id="rId51"/>
+          <o:OLEObject Type="Embed" ProgID="Equation.DSMT4" ShapeID="_x0000_i1046" DrawAspect="Content" ObjectID="_1732045042" r:id="rId51"/>
         </w:object>
       </w:r>
       <w:r>
@@ -1676,7 +1569,7 @@
           <v:shape id="_x0000_i1047" type="#_x0000_t75" style="width:29.25pt;height:21pt" o:ole="">
             <v:imagedata r:id="rId52" o:title=""/>
           </v:shape>
-          <o:OLEObject Type="Embed" ProgID="Equation.DSMT4" ShapeID="_x0000_i1047" DrawAspect="Content" ObjectID="_1732046988" r:id="rId53"/>
+          <o:OLEObject Type="Embed" ProgID="Equation.DSMT4" ShapeID="_x0000_i1047" DrawAspect="Content" ObjectID="_1732045043" r:id="rId53"/>
         </w:object>
       </w:r>
       <w:r>
@@ -1693,7 +1586,7 @@
           <v:shape id="_x0000_i1048" type="#_x0000_t75" style="width:41.25pt;height:21pt" o:ole="">
             <v:imagedata r:id="rId54" o:title=""/>
           </v:shape>
-          <o:OLEObject Type="Embed" ProgID="Equation.DSMT4" ShapeID="_x0000_i1048" DrawAspect="Content" ObjectID="_1732046989" r:id="rId55"/>
+          <o:OLEObject Type="Embed" ProgID="Equation.DSMT4" ShapeID="_x0000_i1048" DrawAspect="Content" ObjectID="_1732045044" r:id="rId55"/>
         </w:object>
       </w:r>
       <w:r>
@@ -1719,7 +1612,7 @@
           <v:shape id="_x0000_i1049" type="#_x0000_t75" style="width:30pt;height:14.25pt" o:ole="">
             <v:imagedata r:id="rId56" o:title=""/>
           </v:shape>
-          <o:OLEObject Type="Embed" ProgID="Equation.DSMT4" ShapeID="_x0000_i1049" DrawAspect="Content" ObjectID="_1732046990" r:id="rId57"/>
+          <o:OLEObject Type="Embed" ProgID="Equation.DSMT4" ShapeID="_x0000_i1049" DrawAspect="Content" ObjectID="_1732045045" r:id="rId57"/>
         </w:object>
       </w:r>
       <w:r>
@@ -1747,7 +1640,7 @@
           <v:shape id="_x0000_i1050" type="#_x0000_t75" style="width:24pt;height:18.75pt" o:ole="">
             <v:imagedata r:id="rId58" o:title=""/>
           </v:shape>
-          <o:OLEObject Type="Embed" ProgID="Equation.DSMT4" ShapeID="_x0000_i1050" DrawAspect="Content" ObjectID="_1732046991" r:id="rId59"/>
+          <o:OLEObject Type="Embed" ProgID="Equation.DSMT4" ShapeID="_x0000_i1050" DrawAspect="Content" ObjectID="_1732045046" r:id="rId59"/>
         </w:object>
       </w:r>
       <w:r>
@@ -1773,7 +1666,7 @@
           <v:shape id="_x0000_i1051" type="#_x0000_t75" style="width:36.75pt;height:18.75pt" o:ole="">
             <v:imagedata r:id="rId50" o:title=""/>
           </v:shape>
-          <o:OLEObject Type="Embed" ProgID="Equation.DSMT4" ShapeID="_x0000_i1051" DrawAspect="Content" ObjectID="_1732046992" r:id="rId60"/>
+          <o:OLEObject Type="Embed" ProgID="Equation.DSMT4" ShapeID="_x0000_i1051" DrawAspect="Content" ObjectID="_1732045047" r:id="rId60"/>
         </w:object>
       </w:r>
       <w:r>
@@ -1802,7 +1695,7 @@
           <v:shape id="_x0000_i1052" type="#_x0000_t75" style="width:21.75pt;height:21pt" o:ole="">
             <v:imagedata r:id="rId61" o:title=""/>
           </v:shape>
-          <o:OLEObject Type="Embed" ProgID="Equation.DSMT4" ShapeID="_x0000_i1052" DrawAspect="Content" ObjectID="_1732046993" r:id="rId62"/>
+          <o:OLEObject Type="Embed" ProgID="Equation.DSMT4" ShapeID="_x0000_i1052" DrawAspect="Content" ObjectID="_1732045048" r:id="rId62"/>
         </w:object>
       </w:r>
       <w:r>
@@ -1846,7 +1739,7 @@
           <v:shape id="_x0000_i1053" type="#_x0000_t75" style="width:24pt;height:21pt" o:ole="">
             <v:imagedata r:id="rId63" o:title=""/>
           </v:shape>
-          <o:OLEObject Type="Embed" ProgID="Equation.DSMT4" ShapeID="_x0000_i1053" DrawAspect="Content" ObjectID="_1732046994" r:id="rId64"/>
+          <o:OLEObject Type="Embed" ProgID="Equation.DSMT4" ShapeID="_x0000_i1053" DrawAspect="Content" ObjectID="_1732045049" r:id="rId64"/>
         </w:object>
       </w:r>
       <w:r>
@@ -1886,7 +1779,7 @@
           <v:shape id="_x0000_i1054" type="#_x0000_t75" style="width:23.25pt;height:21pt" o:ole="">
             <v:imagedata r:id="rId65" o:title=""/>
           </v:shape>
-          <o:OLEObject Type="Embed" ProgID="Equation.DSMT4" ShapeID="_x0000_i1054" DrawAspect="Content" ObjectID="_1732046995" r:id="rId66"/>
+          <o:OLEObject Type="Embed" ProgID="Equation.DSMT4" ShapeID="_x0000_i1054" DrawAspect="Content" ObjectID="_1732045050" r:id="rId66"/>
         </w:object>
       </w:r>
       <w:r>
@@ -1901,7 +1794,7 @@
           <v:shape id="_x0000_i1055" type="#_x0000_t75" style="width:37.5pt;height:16.5pt" o:ole="">
             <v:imagedata r:id="rId67" o:title=""/>
           </v:shape>
-          <o:OLEObject Type="Embed" ProgID="Equation.DSMT4" ShapeID="_x0000_i1055" DrawAspect="Content" ObjectID="_1732046996" r:id="rId68"/>
+          <o:OLEObject Type="Embed" ProgID="Equation.DSMT4" ShapeID="_x0000_i1055" DrawAspect="Content" ObjectID="_1732045051" r:id="rId68"/>
         </w:object>
       </w:r>
       <w:r>
@@ -1935,7 +1828,7 @@
           <v:shape id="_x0000_i1056" type="#_x0000_t75" style="width:24pt;height:21pt" o:ole="">
             <v:imagedata r:id="rId69" o:title=""/>
           </v:shape>
-          <o:OLEObject Type="Embed" ProgID="Equation.DSMT4" ShapeID="_x0000_i1056" DrawAspect="Content" ObjectID="_1732046997" r:id="rId70"/>
+          <o:OLEObject Type="Embed" ProgID="Equation.DSMT4" ShapeID="_x0000_i1056" DrawAspect="Content" ObjectID="_1732045052" r:id="rId70"/>
         </w:object>
       </w:r>
       <w:r>
@@ -1968,7 +1861,7 @@
           <v:shape id="_x0000_i1057" type="#_x0000_t75" style="width:43.5pt;height:15pt" o:ole="">
             <v:imagedata r:id="rId44" o:title=""/>
           </v:shape>
-          <o:OLEObject Type="Embed" ProgID="Equation.DSMT4" ShapeID="_x0000_i1057" DrawAspect="Content" ObjectID="_1732046998" r:id="rId71"/>
+          <o:OLEObject Type="Embed" ProgID="Equation.DSMT4" ShapeID="_x0000_i1057" DrawAspect="Content" ObjectID="_1732045053" r:id="rId71"/>
         </w:object>
       </w:r>
       <w:r>
@@ -1995,7 +1888,7 @@
           <v:shape id="_x0000_i1058" type="#_x0000_t75" style="width:120.75pt;height:21pt" o:ole="">
             <v:imagedata r:id="rId72" o:title=""/>
           </v:shape>
-          <o:OLEObject Type="Embed" ProgID="Equation.DSMT4" ShapeID="_x0000_i1058" DrawAspect="Content" ObjectID="_1732046999" r:id="rId73"/>
+          <o:OLEObject Type="Embed" ProgID="Equation.DSMT4" ShapeID="_x0000_i1058" DrawAspect="Content" ObjectID="_1732045054" r:id="rId73"/>
         </w:object>
       </w:r>
       <w:r>
@@ -2009,7 +1902,7 @@
           <v:shape id="_x0000_i1059" type="#_x0000_t75" style="width:60pt;height:21pt" o:ole="">
             <v:imagedata r:id="rId74" o:title=""/>
           </v:shape>
-          <o:OLEObject Type="Embed" ProgID="Equation.DSMT4" ShapeID="_x0000_i1059" DrawAspect="Content" ObjectID="_1732047000" r:id="rId75"/>
+          <o:OLEObject Type="Embed" ProgID="Equation.DSMT4" ShapeID="_x0000_i1059" DrawAspect="Content" ObjectID="_1732045055" r:id="rId75"/>
         </w:object>
       </w:r>
       <w:r>
@@ -2085,7 +1978,7 @@
           <v:shape id="_x0000_i1060" type="#_x0000_t75" style="width:224.25pt;height:45pt" o:ole="">
             <v:imagedata r:id="rId76" o:title=""/>
           </v:shape>
-          <o:OLEObject Type="Embed" ProgID="Equation.DSMT4" ShapeID="_x0000_i1060" DrawAspect="Content" ObjectID="_1732047001" r:id="rId77"/>
+          <o:OLEObject Type="Embed" ProgID="Equation.DSMT4" ShapeID="_x0000_i1060" DrawAspect="Content" ObjectID="_1732045056" r:id="rId77"/>
         </w:object>
       </w:r>
       <w:r>
@@ -2106,7 +1999,7 @@
       <w:r>
         <w:fldChar w:fldCharType="end"/>
       </w:r>
-      <w:bookmarkStart w:id="5" w:name="ZEqnNum763345"/>
+      <w:bookmarkStart w:id="4" w:name="ZEqnNum763345"/>
       <w:r>
         <w:instrText>(</w:instrText>
       </w:r>
@@ -2121,7 +2014,7 @@
       <w:r>
         <w:instrText>)</w:instrText>
       </w:r>
-      <w:bookmarkEnd w:id="5"/>
+      <w:bookmarkEnd w:id="4"/>
       <w:r>
         <w:fldChar w:fldCharType="end"/>
       </w:r>
@@ -2220,7 +2113,7 @@
           <v:shape id="_x0000_i1061" type="#_x0000_t75" style="width:371.25pt;height:51pt" o:ole="">
             <v:imagedata r:id="rId78" o:title=""/>
           </v:shape>
-          <o:OLEObject Type="Embed" ProgID="Equation.DSMT4" ShapeID="_x0000_i1061" DrawAspect="Content" ObjectID="_1732047002" r:id="rId79"/>
+          <o:OLEObject Type="Embed" ProgID="Equation.DSMT4" ShapeID="_x0000_i1061" DrawAspect="Content" ObjectID="_1732045057" r:id="rId79"/>
         </w:object>
       </w:r>
       <w:r>
@@ -2282,7 +2175,7 @@
           <v:shape id="_x0000_i1062" type="#_x0000_t75" style="width:158.25pt;height:75pt" o:ole="">
             <v:imagedata r:id="rId80" o:title=""/>
           </v:shape>
-          <o:OLEObject Type="Embed" ProgID="Equation.DSMT4" ShapeID="_x0000_i1062" DrawAspect="Content" ObjectID="_1732047003" r:id="rId81"/>
+          <o:OLEObject Type="Embed" ProgID="Equation.DSMT4" ShapeID="_x0000_i1062" DrawAspect="Content" ObjectID="_1732045058" r:id="rId81"/>
         </w:object>
       </w:r>
       <w:r>
@@ -2303,7 +2196,7 @@
       <w:r>
         <w:fldChar w:fldCharType="end"/>
       </w:r>
-      <w:bookmarkStart w:id="6" w:name="ZEqnNum925825"/>
+      <w:bookmarkStart w:id="5" w:name="ZEqnNum925825"/>
       <w:r>
         <w:instrText>(</w:instrText>
       </w:r>
@@ -2318,7 +2211,7 @@
       <w:r>
         <w:instrText>)</w:instrText>
       </w:r>
-      <w:bookmarkEnd w:id="6"/>
+      <w:bookmarkEnd w:id="5"/>
       <w:r>
         <w:fldChar w:fldCharType="end"/>
       </w:r>
@@ -2348,7 +2241,7 @@
           <v:shape id="_x0000_i1063" type="#_x0000_t75" style="width:93.75pt;height:23.25pt" o:ole="">
             <v:imagedata r:id="rId82" o:title=""/>
           </v:shape>
-          <o:OLEObject Type="Embed" ProgID="Equation.DSMT4" ShapeID="_x0000_i1063" DrawAspect="Content" ObjectID="_1732047004" r:id="rId83"/>
+          <o:OLEObject Type="Embed" ProgID="Equation.DSMT4" ShapeID="_x0000_i1063" DrawAspect="Content" ObjectID="_1732045059" r:id="rId83"/>
         </w:object>
       </w:r>
       <w:r>
@@ -2363,7 +2256,7 @@
           <v:shape id="_x0000_i1064" type="#_x0000_t75" style="width:37.5pt;height:16.5pt" o:ole="">
             <v:imagedata r:id="rId67" o:title=""/>
           </v:shape>
-          <o:OLEObject Type="Embed" ProgID="Equation.DSMT4" ShapeID="_x0000_i1064" DrawAspect="Content" ObjectID="_1732047005" r:id="rId84"/>
+          <o:OLEObject Type="Embed" ProgID="Equation.DSMT4" ShapeID="_x0000_i1064" DrawAspect="Content" ObjectID="_1732045060" r:id="rId84"/>
         </w:object>
       </w:r>
       <w:r>
@@ -2394,7 +2287,7 @@
           <v:shape id="_x0000_i1065" type="#_x0000_t75" style="width:93.75pt;height:23.25pt" o:ole="">
             <v:imagedata r:id="rId85" o:title=""/>
           </v:shape>
-          <o:OLEObject Type="Embed" ProgID="Equation.DSMT4" ShapeID="_x0000_i1065" DrawAspect="Content" ObjectID="_1732047006" r:id="rId86"/>
+          <o:OLEObject Type="Embed" ProgID="Equation.DSMT4" ShapeID="_x0000_i1065" DrawAspect="Content" ObjectID="_1732045061" r:id="rId86"/>
         </w:object>
       </w:r>
       <w:r>
@@ -2409,7 +2302,7 @@
           <v:shape id="_x0000_i1066" type="#_x0000_t75" style="width:43.5pt;height:15pt" o:ole="">
             <v:imagedata r:id="rId44" o:title=""/>
           </v:shape>
-          <o:OLEObject Type="Embed" ProgID="Equation.DSMT4" ShapeID="_x0000_i1066" DrawAspect="Content" ObjectID="_1732047007" r:id="rId87"/>
+          <o:OLEObject Type="Embed" ProgID="Equation.DSMT4" ShapeID="_x0000_i1066" DrawAspect="Content" ObjectID="_1732045062" r:id="rId87"/>
         </w:object>
       </w:r>
       <w:r>
@@ -2437,7 +2330,7 @@
           <v:shape id="_x0000_i1067" type="#_x0000_t75" style="width:69pt;height:21pt" o:ole="">
             <v:imagedata r:id="rId88" o:title=""/>
           </v:shape>
-          <o:OLEObject Type="Embed" ProgID="Equation.DSMT4" ShapeID="_x0000_i1067" DrawAspect="Content" ObjectID="_1732047008" r:id="rId89"/>
+          <o:OLEObject Type="Embed" ProgID="Equation.DSMT4" ShapeID="_x0000_i1067" DrawAspect="Content" ObjectID="_1732045063" r:id="rId89"/>
         </w:object>
       </w:r>
       <w:r>
@@ -2451,7 +2344,7 @@
           <v:shape id="_x0000_i1068" type="#_x0000_t75" style="width:30pt;height:14.25pt" o:ole="">
             <v:imagedata r:id="rId90" o:title=""/>
           </v:shape>
-          <o:OLEObject Type="Embed" ProgID="Equation.DSMT4" ShapeID="_x0000_i1068" DrawAspect="Content" ObjectID="_1732047009" r:id="rId91"/>
+          <o:OLEObject Type="Embed" ProgID="Equation.DSMT4" ShapeID="_x0000_i1068" DrawAspect="Content" ObjectID="_1732045064" r:id="rId91"/>
         </w:object>
       </w:r>
       <w:r>
@@ -2479,7 +2372,7 @@
           <v:shape id="_x0000_i1069" type="#_x0000_t75" style="width:38.25pt;height:18.75pt" o:ole="">
             <v:imagedata r:id="rId92" o:title=""/>
           </v:shape>
-          <o:OLEObject Type="Embed" ProgID="Equation.DSMT4" ShapeID="_x0000_i1069" DrawAspect="Content" ObjectID="_1732047010" r:id="rId93"/>
+          <o:OLEObject Type="Embed" ProgID="Equation.DSMT4" ShapeID="_x0000_i1069" DrawAspect="Content" ObjectID="_1732045065" r:id="rId93"/>
         </w:object>
       </w:r>
       <w:r>
@@ -2508,7 +2401,7 @@
           <v:shape id="_x0000_i1070" type="#_x0000_t75" style="width:47.25pt;height:21pt" o:ole="">
             <v:imagedata r:id="rId94" o:title=""/>
           </v:shape>
-          <o:OLEObject Type="Embed" ProgID="Equation.DSMT4" ShapeID="_x0000_i1070" DrawAspect="Content" ObjectID="_1732047011" r:id="rId95"/>
+          <o:OLEObject Type="Embed" ProgID="Equation.DSMT4" ShapeID="_x0000_i1070" DrawAspect="Content" ObjectID="_1732045066" r:id="rId95"/>
         </w:object>
       </w:r>
       <w:r>
@@ -2523,7 +2416,7 @@
           <v:shape id="_x0000_i1071" type="#_x0000_t75" style="width:36.75pt;height:18.75pt" o:ole="">
             <v:imagedata r:id="rId12" o:title=""/>
           </v:shape>
-          <o:OLEObject Type="Embed" ProgID="Equation.DSMT4" ShapeID="_x0000_i1071" DrawAspect="Content" ObjectID="_1732047012" r:id="rId96"/>
+          <o:OLEObject Type="Embed" ProgID="Equation.DSMT4" ShapeID="_x0000_i1071" DrawAspect="Content" ObjectID="_1732045067" r:id="rId96"/>
         </w:object>
       </w:r>
       <w:r>
@@ -2554,7 +2447,7 @@
           <v:shape id="_x0000_i1072" type="#_x0000_t75" style="width:42.75pt;height:21pt" o:ole="">
             <v:imagedata r:id="rId97" o:title=""/>
           </v:shape>
-          <o:OLEObject Type="Embed" ProgID="Equation.DSMT4" ShapeID="_x0000_i1072" DrawAspect="Content" ObjectID="_1732047013" r:id="rId98"/>
+          <o:OLEObject Type="Embed" ProgID="Equation.DSMT4" ShapeID="_x0000_i1072" DrawAspect="Content" ObjectID="_1732045068" r:id="rId98"/>
         </w:object>
       </w:r>
       <w:r>
@@ -2579,7 +2472,7 @@
           <v:shape id="_x0000_i1073" type="#_x0000_t75" style="width:45pt;height:21pt" o:ole="">
             <v:imagedata r:id="rId99" o:title=""/>
           </v:shape>
-          <o:OLEObject Type="Embed" ProgID="Equation.DSMT4" ShapeID="_x0000_i1073" DrawAspect="Content" ObjectID="_1732047014" r:id="rId100"/>
+          <o:OLEObject Type="Embed" ProgID="Equation.DSMT4" ShapeID="_x0000_i1073" DrawAspect="Content" ObjectID="_1732045069" r:id="rId100"/>
         </w:object>
       </w:r>
       <w:r>
@@ -2607,7 +2500,7 @@
           <v:shape id="_x0000_i1074" type="#_x0000_t75" style="width:159.75pt;height:42.75pt" o:ole="">
             <v:imagedata r:id="rId101" o:title=""/>
           </v:shape>
-          <o:OLEObject Type="Embed" ProgID="Equation.DSMT4" ShapeID="_x0000_i1074" DrawAspect="Content" ObjectID="_1732047015" r:id="rId102"/>
+          <o:OLEObject Type="Embed" ProgID="Equation.DSMT4" ShapeID="_x0000_i1074" DrawAspect="Content" ObjectID="_1732045070" r:id="rId102"/>
         </w:object>
       </w:r>
       <w:r>
@@ -2667,7 +2560,7 @@
           <v:shape id="_x0000_i1075" type="#_x0000_t75" style="width:45pt;height:18pt" o:ole="">
             <v:imagedata r:id="rId103" o:title=""/>
           </v:shape>
-          <o:OLEObject Type="Embed" ProgID="Equation.DSMT4" ShapeID="_x0000_i1075" DrawAspect="Content" ObjectID="_1732047016" r:id="rId104"/>
+          <o:OLEObject Type="Embed" ProgID="Equation.DSMT4" ShapeID="_x0000_i1075" DrawAspect="Content" ObjectID="_1732045071" r:id="rId104"/>
         </w:object>
       </w:r>
       <w:r>
@@ -2698,7 +2591,7 @@
           <v:shape id="_x0000_i1076" type="#_x0000_t75" style="width:42.75pt;height:21pt" o:ole="">
             <v:imagedata r:id="rId105" o:title=""/>
           </v:shape>
-          <o:OLEObject Type="Embed" ProgID="Equation.DSMT4" ShapeID="_x0000_i1076" DrawAspect="Content" ObjectID="_1732047017" r:id="rId106"/>
+          <o:OLEObject Type="Embed" ProgID="Equation.DSMT4" ShapeID="_x0000_i1076" DrawAspect="Content" ObjectID="_1732045072" r:id="rId106"/>
         </w:object>
       </w:r>
       <w:r>
@@ -2726,7 +2619,7 @@
           <v:shape id="_x0000_i1077" type="#_x0000_t75" style="width:42pt;height:18pt" o:ole="">
             <v:imagedata r:id="rId107" o:title=""/>
           </v:shape>
-          <o:OLEObject Type="Embed" ProgID="Equation.DSMT4" ShapeID="_x0000_i1077" DrawAspect="Content" ObjectID="_1732047018" r:id="rId108"/>
+          <o:OLEObject Type="Embed" ProgID="Equation.DSMT4" ShapeID="_x0000_i1077" DrawAspect="Content" ObjectID="_1732045073" r:id="rId108"/>
         </w:object>
       </w:r>
       <w:r>
@@ -2757,7 +2650,7 @@
           <v:shape id="_x0000_i1078" type="#_x0000_t75" style="width:59.25pt;height:17.25pt" o:ole="">
             <v:imagedata r:id="rId109" o:title=""/>
           </v:shape>
-          <o:OLEObject Type="Embed" ProgID="Equation.DSMT4" ShapeID="_x0000_i1078" DrawAspect="Content" ObjectID="_1732047019" r:id="rId110"/>
+          <o:OLEObject Type="Embed" ProgID="Equation.DSMT4" ShapeID="_x0000_i1078" DrawAspect="Content" ObjectID="_1732045074" r:id="rId110"/>
         </w:object>
       </w:r>
       <w:r>
@@ -2782,7 +2675,7 @@
           <v:shape id="_x0000_i1079" type="#_x0000_t75" style="width:57pt;height:17.25pt" o:ole="">
             <v:imagedata r:id="rId111" o:title=""/>
           </v:shape>
-          <o:OLEObject Type="Embed" ProgID="Equation.DSMT4" ShapeID="_x0000_i1079" DrawAspect="Content" ObjectID="_1732047020" r:id="rId112"/>
+          <o:OLEObject Type="Embed" ProgID="Equation.DSMT4" ShapeID="_x0000_i1079" DrawAspect="Content" ObjectID="_1732045075" r:id="rId112"/>
         </w:object>
       </w:r>
       <w:r>
@@ -2807,7 +2700,7 @@
           <v:shape id="_x0000_i1080" type="#_x0000_t75" style="width:57pt;height:18pt" o:ole="">
             <v:imagedata r:id="rId113" o:title=""/>
           </v:shape>
-          <o:OLEObject Type="Embed" ProgID="Equation.DSMT4" ShapeID="_x0000_i1080" DrawAspect="Content" ObjectID="_1732047021" r:id="rId114"/>
+          <o:OLEObject Type="Embed" ProgID="Equation.DSMT4" ShapeID="_x0000_i1080" DrawAspect="Content" ObjectID="_1732045076" r:id="rId114"/>
         </w:object>
       </w:r>
       <w:r>
@@ -2832,7 +2725,7 @@
           <v:shape id="_x0000_i1081" type="#_x0000_t75" style="width:56.25pt;height:17.25pt" o:ole="">
             <v:imagedata r:id="rId115" o:title=""/>
           </v:shape>
-          <o:OLEObject Type="Embed" ProgID="Equation.DSMT4" ShapeID="_x0000_i1081" DrawAspect="Content" ObjectID="_1732047022" r:id="rId116"/>
+          <o:OLEObject Type="Embed" ProgID="Equation.DSMT4" ShapeID="_x0000_i1081" DrawAspect="Content" ObjectID="_1732045077" r:id="rId116"/>
         </w:object>
       </w:r>
       <w:r>
@@ -2933,7 +2826,7 @@
           <v:shape id="_x0000_i1082" type="#_x0000_t75" style="width:267pt;height:42.75pt" o:ole="">
             <v:imagedata r:id="rId117" o:title=""/>
           </v:shape>
-          <o:OLEObject Type="Embed" ProgID="Equation.DSMT4" ShapeID="_x0000_i1082" DrawAspect="Content" ObjectID="_1732047023" r:id="rId118"/>
+          <o:OLEObject Type="Embed" ProgID="Equation.DSMT4" ShapeID="_x0000_i1082" DrawAspect="Content" ObjectID="_1732045078" r:id="rId118"/>
         </w:object>
       </w:r>
       <w:r>
@@ -2998,7 +2891,7 @@
           <v:shape id="_x0000_i1083" type="#_x0000_t75" style="width:401.25pt;height:75pt" o:ole="">
             <v:imagedata r:id="rId119" o:title=""/>
           </v:shape>
-          <o:OLEObject Type="Embed" ProgID="Equation.DSMT4" ShapeID="_x0000_i1083" DrawAspect="Content" ObjectID="_1732047024" r:id="rId120"/>
+          <o:OLEObject Type="Embed" ProgID="Equation.DSMT4" ShapeID="_x0000_i1083" DrawAspect="Content" ObjectID="_1732045079" r:id="rId120"/>
         </w:object>
       </w:r>
       <w:r>
@@ -3103,7 +2996,7 @@
           <v:shape id="_x0000_i1084" type="#_x0000_t75" style="width:29.25pt;height:18pt" o:ole="">
             <v:imagedata r:id="rId121" o:title=""/>
           </v:shape>
-          <o:OLEObject Type="Embed" ProgID="Equation.DSMT4" ShapeID="_x0000_i1084" DrawAspect="Content" ObjectID="_1732047025" r:id="rId122"/>
+          <o:OLEObject Type="Embed" ProgID="Equation.DSMT4" ShapeID="_x0000_i1084" DrawAspect="Content" ObjectID="_1732045080" r:id="rId122"/>
         </w:object>
       </w:r>
       <w:r>
@@ -3117,7 +3010,7 @@
           <v:shape id="_x0000_i1085" type="#_x0000_t75" style="width:66.75pt;height:18pt" o:ole="">
             <v:imagedata r:id="rId123" o:title=""/>
           </v:shape>
-          <o:OLEObject Type="Embed" ProgID="Equation.DSMT4" ShapeID="_x0000_i1085" DrawAspect="Content" ObjectID="_1732047026" r:id="rId124"/>
+          <o:OLEObject Type="Embed" ProgID="Equation.DSMT4" ShapeID="_x0000_i1085" DrawAspect="Content" ObjectID="_1732045081" r:id="rId124"/>
         </w:object>
       </w:r>
       <w:r>
@@ -3161,7 +3054,7 @@
           <v:shape id="_x0000_i1086" type="#_x0000_t75" style="width:30pt;height:18.75pt" o:ole="">
             <v:imagedata r:id="rId125" o:title=""/>
           </v:shape>
-          <o:OLEObject Type="Embed" ProgID="Equation.DSMT4" ShapeID="_x0000_i1086" DrawAspect="Content" ObjectID="_1732047027" r:id="rId126"/>
+          <o:OLEObject Type="Embed" ProgID="Equation.DSMT4" ShapeID="_x0000_i1086" DrawAspect="Content" ObjectID="_1732045082" r:id="rId126"/>
         </w:object>
       </w:r>
       <w:r>
@@ -3214,7 +3107,7 @@
           <v:shape id="_x0000_i1087" type="#_x0000_t75" style="width:33pt;height:18.75pt" o:ole="">
             <v:imagedata r:id="rId127" o:title=""/>
           </v:shape>
-          <o:OLEObject Type="Embed" ProgID="Equation.DSMT4" ShapeID="_x0000_i1087" DrawAspect="Content" ObjectID="_1732047028" r:id="rId128"/>
+          <o:OLEObject Type="Embed" ProgID="Equation.DSMT4" ShapeID="_x0000_i1087" DrawAspect="Content" ObjectID="_1732045083" r:id="rId128"/>
         </w:object>
       </w:r>
       <w:r>
@@ -3231,7 +3124,7 @@
           <v:shape id="_x0000_i1088" type="#_x0000_t75" style="width:60pt;height:18pt" o:ole="">
             <v:imagedata r:id="rId129" o:title=""/>
           </v:shape>
-          <o:OLEObject Type="Embed" ProgID="Equation.DSMT4" ShapeID="_x0000_i1088" DrawAspect="Content" ObjectID="_1732047029" r:id="rId130"/>
+          <o:OLEObject Type="Embed" ProgID="Equation.DSMT4" ShapeID="_x0000_i1088" DrawAspect="Content" ObjectID="_1732045084" r:id="rId130"/>
         </w:object>
       </w:r>
       <w:r>
@@ -3245,19 +3138,11 @@
           <v:shape id="_x0000_i1089" type="#_x0000_t75" style="width:24.75pt;height:18pt" o:ole="">
             <v:imagedata r:id="rId131" o:title=""/>
           </v:shape>
-          <o:OLEObject Type="Embed" ProgID="Equation.DSMT4" ShapeID="_x0000_i1089" DrawAspect="Content" ObjectID="_1732047030" r:id="rId132"/>
-        </w:object>
-      </w:r>
-      <w:r>
-        <w:t xml:space="preserve">, </w:t>
-      </w:r>
-      <w:proofErr w:type="gramStart"/>
-      <w:r>
-        <w:t>А</w:t>
-      </w:r>
-      <w:proofErr w:type="gramEnd"/>
-      <w:r>
-        <w:t xml:space="preserve"> и угловой скорости </w:t>
+          <o:OLEObject Type="Embed" ProgID="Equation.DSMT4" ShapeID="_x0000_i1089" DrawAspect="Content" ObjectID="_1732045085" r:id="rId132"/>
+        </w:object>
+      </w:r>
+      <w:r>
+        <w:t xml:space="preserve">, А и угловой скорости </w:t>
       </w:r>
       <w:r>
         <w:rPr>
@@ -3267,7 +3152,7 @@
           <v:shape id="_x0000_i1090" type="#_x0000_t75" style="width:68.25pt;height:18.75pt" o:ole="">
             <v:imagedata r:id="rId133" o:title=""/>
           </v:shape>
-          <o:OLEObject Type="Embed" ProgID="Equation.DSMT4" ShapeID="_x0000_i1090" DrawAspect="Content" ObjectID="_1732047031" r:id="rId134"/>
+          <o:OLEObject Type="Embed" ProgID="Equation.DSMT4" ShapeID="_x0000_i1090" DrawAspect="Content" ObjectID="_1732045086" r:id="rId134"/>
         </w:object>
       </w:r>
       <w:r>
@@ -3412,7 +3297,7 @@
       <w:pPr>
         <w:pStyle w:val="a8"/>
       </w:pPr>
-      <w:bookmarkStart w:id="7" w:name="_Ref121369875"/>
+      <w:bookmarkStart w:id="6" w:name="_Ref121369875"/>
       <w:r>
         <w:t xml:space="preserve">Рисунок </w:t>
       </w:r>
@@ -3424,7 +3309,7 @@
           <w:t>1</w:t>
         </w:r>
       </w:fldSimple>
-      <w:bookmarkEnd w:id="7"/>
+      <w:bookmarkEnd w:id="6"/>
       <w:r>
         <w:t xml:space="preserve"> — Блок-схема </w:t>
       </w:r>
@@ -3986,7 +3871,7 @@
       <w:pPr>
         <w:pStyle w:val="a8"/>
       </w:pPr>
-      <w:bookmarkStart w:id="8" w:name="_Ref121369894"/>
+      <w:bookmarkStart w:id="7" w:name="_Ref121369894"/>
       <w:r>
         <w:t xml:space="preserve">Рисунок </w:t>
       </w:r>
@@ -3998,7 +3883,7 @@
           <w:t>2</w:t>
         </w:r>
       </w:fldSimple>
-      <w:bookmarkEnd w:id="8"/>
+      <w:bookmarkEnd w:id="7"/>
       <w:r>
         <w:t xml:space="preserve"> — </w:t>
       </w:r>
@@ -4070,7 +3955,7 @@
           <v:shape id="_x0000_i1091" type="#_x0000_t75" style="width:104.25pt;height:35.25pt" o:ole="">
             <v:imagedata r:id="rId140" o:title=""/>
           </v:shape>
-          <o:OLEObject Type="Embed" ProgID="Equation.DSMT4" ShapeID="_x0000_i1091" DrawAspect="Content" ObjectID="_1732047032" r:id="rId141"/>
+          <o:OLEObject Type="Embed" ProgID="Equation.DSMT4" ShapeID="_x0000_i1091" DrawAspect="Content" ObjectID="_1732045087" r:id="rId141"/>
         </w:object>
       </w:r>
       <w:r>
@@ -4091,7 +3976,7 @@
       <w:r>
         <w:fldChar w:fldCharType="end"/>
       </w:r>
-      <w:bookmarkStart w:id="9" w:name="ZEqnNum569287"/>
+      <w:bookmarkStart w:id="8" w:name="ZEqnNum569287"/>
       <w:r>
         <w:instrText>(</w:instrText>
       </w:r>
@@ -4106,7 +3991,7 @@
       <w:r>
         <w:instrText>)</w:instrText>
       </w:r>
-      <w:bookmarkEnd w:id="9"/>
+      <w:bookmarkEnd w:id="8"/>
       <w:r>
         <w:fldChar w:fldCharType="end"/>
       </w:r>
@@ -4132,7 +4017,7 @@
           <v:shape id="_x0000_i1092" type="#_x0000_t75" style="width:14.25pt;height:12pt" o:ole="">
             <v:imagedata r:id="rId142" o:title=""/>
           </v:shape>
-          <o:OLEObject Type="Embed" ProgID="Equation.DSMT4" ShapeID="_x0000_i1092" DrawAspect="Content" ObjectID="_1732047033" r:id="rId143"/>
+          <o:OLEObject Type="Embed" ProgID="Equation.DSMT4" ShapeID="_x0000_i1092" DrawAspect="Content" ObjectID="_1732045088" r:id="rId143"/>
         </w:object>
       </w:r>
       <w:r>
@@ -4157,7 +4042,7 @@
           <v:shape id="_x0000_i1093" type="#_x0000_t75" style="width:8.25pt;height:15pt" o:ole="">
             <v:imagedata r:id="rId144" o:title=""/>
           </v:shape>
-          <o:OLEObject Type="Embed" ProgID="Equation.DSMT4" ShapeID="_x0000_i1093" DrawAspect="Content" ObjectID="_1732047034" r:id="rId145"/>
+          <o:OLEObject Type="Embed" ProgID="Equation.DSMT4" ShapeID="_x0000_i1093" DrawAspect="Content" ObjectID="_1732045089" r:id="rId145"/>
         </w:object>
       </w:r>
       <w:r>
@@ -4182,7 +4067,7 @@
           <v:shape id="_x0000_i1094" type="#_x0000_t75" style="width:12pt;height:14.25pt" o:ole="">
             <v:imagedata r:id="rId146" o:title=""/>
           </v:shape>
-          <o:OLEObject Type="Embed" ProgID="Equation.DSMT4" ShapeID="_x0000_i1094" DrawAspect="Content" ObjectID="_1732047035" r:id="rId147"/>
+          <o:OLEObject Type="Embed" ProgID="Equation.DSMT4" ShapeID="_x0000_i1094" DrawAspect="Content" ObjectID="_1732045090" r:id="rId147"/>
         </w:object>
       </w:r>
       <w:r>
@@ -4207,7 +4092,7 @@
           <v:shape id="_x0000_i1095" type="#_x0000_t75" style="width:12pt;height:15pt" o:ole="">
             <v:imagedata r:id="rId148" o:title=""/>
           </v:shape>
-          <o:OLEObject Type="Embed" ProgID="Equation.DSMT4" ShapeID="_x0000_i1095" DrawAspect="Content" ObjectID="_1732047036" r:id="rId149"/>
+          <o:OLEObject Type="Embed" ProgID="Equation.DSMT4" ShapeID="_x0000_i1095" DrawAspect="Content" ObjectID="_1732045091" r:id="rId149"/>
         </w:object>
       </w:r>
       <w:r>
@@ -4221,7 +4106,7 @@
           <v:shape id="_x0000_i1096" type="#_x0000_t75" style="width:30pt;height:21pt" o:ole="">
             <v:imagedata r:id="rId150" o:title=""/>
           </v:shape>
-          <o:OLEObject Type="Embed" ProgID="Equation.DSMT4" ShapeID="_x0000_i1096" DrawAspect="Content" ObjectID="_1732047037" r:id="rId151"/>
+          <o:OLEObject Type="Embed" ProgID="Equation.DSMT4" ShapeID="_x0000_i1096" DrawAspect="Content" ObjectID="_1732045092" r:id="rId151"/>
         </w:object>
       </w:r>
       <w:r>
@@ -4235,7 +4120,7 @@
           <v:shape id="_x0000_i1097" type="#_x0000_t75" style="width:84.75pt;height:21pt" o:ole="">
             <v:imagedata r:id="rId152" o:title=""/>
           </v:shape>
-          <o:OLEObject Type="Embed" ProgID="Equation.DSMT4" ShapeID="_x0000_i1097" DrawAspect="Content" ObjectID="_1732047038" r:id="rId153"/>
+          <o:OLEObject Type="Embed" ProgID="Equation.DSMT4" ShapeID="_x0000_i1097" DrawAspect="Content" ObjectID="_1732045093" r:id="rId153"/>
         </w:object>
       </w:r>
       <w:r>
@@ -4260,7 +4145,7 @@
           <v:shape id="_x0000_i1098" type="#_x0000_t75" style="width:71.25pt;height:18.75pt" o:ole="">
             <v:imagedata r:id="rId154" o:title=""/>
           </v:shape>
-          <o:OLEObject Type="Embed" ProgID="Equation.DSMT4" ShapeID="_x0000_i1098" DrawAspect="Content" ObjectID="_1732047039" r:id="rId155"/>
+          <o:OLEObject Type="Embed" ProgID="Equation.DSMT4" ShapeID="_x0000_i1098" DrawAspect="Content" ObjectID="_1732045094" r:id="rId155"/>
         </w:object>
       </w:r>
       <w:r>
@@ -4288,7 +4173,7 @@
           <v:shape id="_x0000_i1099" type="#_x0000_t75" style="width:54pt;height:18pt" o:ole="">
             <v:imagedata r:id="rId156" o:title=""/>
           </v:shape>
-          <o:OLEObject Type="Embed" ProgID="Equation.DSMT4" ShapeID="_x0000_i1099" DrawAspect="Content" ObjectID="_1732047040" r:id="rId157"/>
+          <o:OLEObject Type="Embed" ProgID="Equation.DSMT4" ShapeID="_x0000_i1099" DrawAspect="Content" ObjectID="_1732045095" r:id="rId157"/>
         </w:object>
       </w:r>
       <w:r>
@@ -4302,7 +4187,7 @@
           <v:shape id="_x0000_i1100" type="#_x0000_t75" style="width:66.75pt;height:18.75pt" o:ole="">
             <v:imagedata r:id="rId158" o:title=""/>
           </v:shape>
-          <o:OLEObject Type="Embed" ProgID="Equation.DSMT4" ShapeID="_x0000_i1100" DrawAspect="Content" ObjectID="_1732047041" r:id="rId159"/>
+          <o:OLEObject Type="Embed" ProgID="Equation.DSMT4" ShapeID="_x0000_i1100" DrawAspect="Content" ObjectID="_1732045096" r:id="rId159"/>
         </w:object>
       </w:r>
       <w:r>
@@ -4319,7 +4204,7 @@
           <v:shape id="_x0000_i1101" type="#_x0000_t75" style="width:68.25pt;height:18.75pt" o:ole="">
             <v:imagedata r:id="rId160" o:title=""/>
           </v:shape>
-          <o:OLEObject Type="Embed" ProgID="Equation.DSMT4" ShapeID="_x0000_i1101" DrawAspect="Content" ObjectID="_1732047042" r:id="rId161"/>
+          <o:OLEObject Type="Embed" ProgID="Equation.DSMT4" ShapeID="_x0000_i1101" DrawAspect="Content" ObjectID="_1732045097" r:id="rId161"/>
         </w:object>
       </w:r>
       <w:r>
@@ -4354,7 +4239,7 @@
           <v:shape id="_x0000_i1102" type="#_x0000_t75" style="width:17.25pt;height:18.75pt" o:ole="">
             <v:imagedata r:id="rId162" o:title=""/>
           </v:shape>
-          <o:OLEObject Type="Embed" ProgID="Equation.DSMT4" ShapeID="_x0000_i1102" DrawAspect="Content" ObjectID="_1732047043" r:id="rId163"/>
+          <o:OLEObject Type="Embed" ProgID="Equation.DSMT4" ShapeID="_x0000_i1102" DrawAspect="Content" ObjectID="_1732045098" r:id="rId163"/>
         </w:object>
       </w:r>
       <w:r>
@@ -4389,7 +4274,7 @@
           <v:shape id="_x0000_i1103" type="#_x0000_t75" style="width:57.75pt;height:21pt" o:ole="">
             <v:imagedata r:id="rId164" o:title=""/>
           </v:shape>
-          <o:OLEObject Type="Embed" ProgID="Equation.DSMT4" ShapeID="_x0000_i1103" DrawAspect="Content" ObjectID="_1732047044" r:id="rId165"/>
+          <o:OLEObject Type="Embed" ProgID="Equation.DSMT4" ShapeID="_x0000_i1103" DrawAspect="Content" ObjectID="_1732045099" r:id="rId165"/>
         </w:object>
       </w:r>
       <w:r>
@@ -4441,7 +4326,7 @@
           <v:shape id="_x0000_i1104" type="#_x0000_t75" style="width:21.75pt;height:21.75pt" o:ole="">
             <v:imagedata r:id="rId166" o:title=""/>
           </v:shape>
-          <o:OLEObject Type="Embed" ProgID="Equation.DSMT4" ShapeID="_x0000_i1104" DrawAspect="Content" ObjectID="_1732047045" r:id="rId167"/>
+          <o:OLEObject Type="Embed" ProgID="Equation.DSMT4" ShapeID="_x0000_i1104" DrawAspect="Content" ObjectID="_1732045100" r:id="rId167"/>
         </w:object>
       </w:r>
       <w:r>
@@ -4459,7 +4344,7 @@
           <v:shape id="_x0000_i1105" type="#_x0000_t75" style="width:18.75pt;height:21pt" o:ole="">
             <v:imagedata r:id="rId168" o:title=""/>
           </v:shape>
-          <o:OLEObject Type="Embed" ProgID="Equation.DSMT4" ShapeID="_x0000_i1105" DrawAspect="Content" ObjectID="_1732047046" r:id="rId169"/>
+          <o:OLEObject Type="Embed" ProgID="Equation.DSMT4" ShapeID="_x0000_i1105" DrawAspect="Content" ObjectID="_1732045101" r:id="rId169"/>
         </w:object>
       </w:r>
       <w:r>
@@ -4520,7 +4405,7 @@
           <v:shape id="_x0000_i1106" type="#_x0000_t75" style="width:42pt;height:18pt" o:ole="">
             <v:imagedata r:id="rId170" o:title=""/>
           </v:shape>
-          <o:OLEObject Type="Embed" ProgID="Equation.DSMT4" ShapeID="_x0000_i1106" DrawAspect="Content" ObjectID="_1732047047" r:id="rId171"/>
+          <o:OLEObject Type="Embed" ProgID="Equation.DSMT4" ShapeID="_x0000_i1106" DrawAspect="Content" ObjectID="_1732045102" r:id="rId171"/>
         </w:object>
       </w:r>
       <w:r>
@@ -4535,7 +4420,7 @@
           <v:shape id="_x0000_i1107" type="#_x0000_t75" style="width:18.75pt;height:18.75pt" o:ole="">
             <v:imagedata r:id="rId172" o:title=""/>
           </v:shape>
-          <o:OLEObject Type="Embed" ProgID="Equation.DSMT4" ShapeID="_x0000_i1107" DrawAspect="Content" ObjectID="_1732047048" r:id="rId173"/>
+          <o:OLEObject Type="Embed" ProgID="Equation.DSMT4" ShapeID="_x0000_i1107" DrawAspect="Content" ObjectID="_1732045103" r:id="rId173"/>
         </w:object>
       </w:r>
       <w:r>
@@ -4567,7 +4452,7 @@
           <v:shape id="_x0000_i1108" type="#_x0000_t75" style="width:45.75pt;height:18pt" o:ole="">
             <v:imagedata r:id="rId174" o:title=""/>
           </v:shape>
-          <o:OLEObject Type="Embed" ProgID="Equation.DSMT4" ShapeID="_x0000_i1108" DrawAspect="Content" ObjectID="_1732047049" r:id="rId175"/>
+          <o:OLEObject Type="Embed" ProgID="Equation.DSMT4" ShapeID="_x0000_i1108" DrawAspect="Content" ObjectID="_1732045104" r:id="rId175"/>
         </w:object>
       </w:r>
       <w:r>
@@ -4579,14 +4464,12 @@
       <w:r>
         <w:t xml:space="preserve">Угол поворота выходного вала редуктора также поступает на блок выражений </w:t>
       </w:r>
-      <w:proofErr w:type="spellStart"/>
       <w:r>
         <w:rPr>
           <w:lang w:val="en-US"/>
         </w:rPr>
         <w:t>Fcn</w:t>
       </w:r>
-      <w:proofErr w:type="spellEnd"/>
       <w:r>
         <w:t xml:space="preserve">, </w:t>
       </w:r>
@@ -4601,7 +4484,7 @@
           <v:shape id="_x0000_i1109" type="#_x0000_t75" style="width:66.75pt;height:18pt" o:ole="">
             <v:imagedata r:id="rId123" o:title=""/>
           </v:shape>
-          <o:OLEObject Type="Embed" ProgID="Equation.DSMT4" ShapeID="_x0000_i1109" DrawAspect="Content" ObjectID="_1732047050" r:id="rId176"/>
+          <o:OLEObject Type="Embed" ProgID="Equation.DSMT4" ShapeID="_x0000_i1109" DrawAspect="Content" ObjectID="_1732045105" r:id="rId176"/>
         </w:object>
       </w:r>
       <w:r>
@@ -4706,7 +4589,58 @@
         <w:t xml:space="preserve">и 4. </w:t>
       </w:r>
       <w:r>
-        <w:t>Блок-схема нечёткой системы управления представлена на рисунке.</w:t>
+        <w:t>Блок-схема нечёткой системы управления представлена на рисунке</w:t>
+      </w:r>
+      <w:r>
+        <w:rPr>
+          <w:lang w:val="en-US"/>
+        </w:rPr>
+        <w:t xml:space="preserve"> </w:t>
+      </w:r>
+      <w:r>
+        <w:rPr>
+          <w:lang w:val="en-US"/>
+        </w:rPr>
+        <w:fldChar w:fldCharType="begin"/>
+      </w:r>
+      <w:r>
+        <w:rPr>
+          <w:lang w:val="en-US"/>
+        </w:rPr>
+        <w:instrText xml:space="preserve"> REF _Ref121431961 \h  \* MERGEFORMAT </w:instrText>
+      </w:r>
+      <w:r>
+        <w:rPr>
+          <w:lang w:val="en-US"/>
+        </w:rPr>
+      </w:r>
+      <w:r>
+        <w:rPr>
+          <w:lang w:val="en-US"/>
+        </w:rPr>
+        <w:fldChar w:fldCharType="separate"/>
+      </w:r>
+      <w:r>
+        <w:rPr>
+          <w:vanish/>
+          <w:spacing w:val="-200"/>
+        </w:rPr>
+        <w:t xml:space="preserve">Рисунок </w:t>
+      </w:r>
+      <w:r>
+        <w:rPr>
+          <w:noProof/>
+        </w:rPr>
+        <w:t>3</w:t>
+      </w:r>
+      <w:r>
+        <w:rPr>
+          <w:lang w:val="en-US"/>
+        </w:rPr>
+        <w:fldChar w:fldCharType="end"/>
+      </w:r>
+      <w:r>
+        <w:t>.</w:t>
       </w:r>
     </w:p>
     <w:p>
@@ -4759,6 +4693,7 @@
       <w:pPr>
         <w:pStyle w:val="a8"/>
       </w:pPr>
+      <w:bookmarkStart w:id="9" w:name="_Ref121431961"/>
       <w:r>
         <w:t xml:space="preserve">Рисунок </w:t>
       </w:r>
@@ -4770,6 +4705,7 @@
           <w:t>3</w:t>
         </w:r>
       </w:fldSimple>
+      <w:bookmarkEnd w:id="9"/>
       <w:r>
         <w:t xml:space="preserve"> </w:t>
       </w:r>
@@ -4797,7 +4733,7 @@
           <v:shape id="_x0000_i1110" type="#_x0000_t75" style="width:14.25pt;height:21pt" o:ole="">
             <v:imagedata r:id="rId178" o:title=""/>
           </v:shape>
-          <o:OLEObject Type="Embed" ProgID="Equation.DSMT4" ShapeID="_x0000_i1110" DrawAspect="Content" ObjectID="_1732047051" r:id="rId179"/>
+          <o:OLEObject Type="Embed" ProgID="Equation.DSMT4" ShapeID="_x0000_i1110" DrawAspect="Content" ObjectID="_1732045106" r:id="rId179"/>
         </w:object>
       </w:r>
       <w:r>
@@ -4814,7 +4750,7 @@
           <v:shape id="_x0000_i1111" type="#_x0000_t75" style="width:12.75pt;height:17.25pt" o:ole="">
             <v:imagedata r:id="rId180" o:title=""/>
           </v:shape>
-          <o:OLEObject Type="Embed" ProgID="Equation.DSMT4" ShapeID="_x0000_i1111" DrawAspect="Content" ObjectID="_1732047052" r:id="rId181"/>
+          <o:OLEObject Type="Embed" ProgID="Equation.DSMT4" ShapeID="_x0000_i1111" DrawAspect="Content" ObjectID="_1732045107" r:id="rId181"/>
         </w:object>
       </w:r>
       <w:r>
@@ -4831,7 +4767,7 @@
           <v:shape id="_x0000_i1112" type="#_x0000_t75" style="width:38.25pt;height:17.25pt" o:ole="">
             <v:imagedata r:id="rId182" o:title=""/>
           </v:shape>
-          <o:OLEObject Type="Embed" ProgID="Equation.DSMT4" ShapeID="_x0000_i1112" DrawAspect="Content" ObjectID="_1732047053" r:id="rId183"/>
+          <o:OLEObject Type="Embed" ProgID="Equation.DSMT4" ShapeID="_x0000_i1112" DrawAspect="Content" ObjectID="_1732045108" r:id="rId183"/>
         </w:object>
       </w:r>
       <w:r>
@@ -5023,7 +4959,7 @@
           <v:shape id="_x0000_i1113" type="#_x0000_t75" style="width:11.25pt;height:12pt" o:ole="">
             <v:imagedata r:id="rId184" o:title=""/>
           </v:shape>
-          <o:OLEObject Type="Embed" ProgID="Equation.DSMT4" ShapeID="_x0000_i1113" DrawAspect="Content" ObjectID="_1732047054" r:id="rId185"/>
+          <o:OLEObject Type="Embed" ProgID="Equation.DSMT4" ShapeID="_x0000_i1113" DrawAspect="Content" ObjectID="_1732045109" r:id="rId185"/>
         </w:object>
       </w:r>
       <w:r>
@@ -5047,7 +4983,7 @@
           <v:shape id="_x0000_i1114" type="#_x0000_t75" style="width:38.25pt;height:17.25pt" o:ole="">
             <v:imagedata r:id="rId186" o:title=""/>
           </v:shape>
-          <o:OLEObject Type="Embed" ProgID="Equation.DSMT4" ShapeID="_x0000_i1114" DrawAspect="Content" ObjectID="_1732047055" r:id="rId187"/>
+          <o:OLEObject Type="Embed" ProgID="Equation.DSMT4" ShapeID="_x0000_i1114" DrawAspect="Content" ObjectID="_1732045110" r:id="rId187"/>
         </w:object>
       </w:r>
       <w:r>
@@ -5280,7 +5216,7 @@
           <v:shape id="_x0000_i1115" type="#_x0000_t75" style="width:33pt;height:21pt" o:ole="">
             <v:imagedata r:id="rId188" o:title=""/>
           </v:shape>
-          <o:OLEObject Type="Embed" ProgID="Equation.DSMT4" ShapeID="_x0000_i1115" DrawAspect="Content" ObjectID="_1732047056" r:id="rId189"/>
+          <o:OLEObject Type="Embed" ProgID="Equation.DSMT4" ShapeID="_x0000_i1115" DrawAspect="Content" ObjectID="_1732045111" r:id="rId189"/>
         </w:object>
       </w:r>
       <w:r>
@@ -5298,7 +5234,7 @@
           <v:shape id="_x0000_i1116" type="#_x0000_t75" style="width:29.25pt;height:18.75pt" o:ole="">
             <v:imagedata r:id="rId190" o:title=""/>
           </v:shape>
-          <o:OLEObject Type="Embed" ProgID="Equation.DSMT4" ShapeID="_x0000_i1116" DrawAspect="Content" ObjectID="_1732047057" r:id="rId191"/>
+          <o:OLEObject Type="Embed" ProgID="Equation.DSMT4" ShapeID="_x0000_i1116" DrawAspect="Content" ObjectID="_1732045112" r:id="rId191"/>
         </w:object>
       </w:r>
       <w:r>
@@ -5316,7 +5252,7 @@
           <v:shape id="_x0000_i1117" type="#_x0000_t75" style="width:29.25pt;height:18pt" o:ole="">
             <v:imagedata r:id="rId192" o:title=""/>
           </v:shape>
-          <o:OLEObject Type="Embed" ProgID="Equation.DSMT4" ShapeID="_x0000_i1117" DrawAspect="Content" ObjectID="_1732047058" r:id="rId193"/>
+          <o:OLEObject Type="Embed" ProgID="Equation.DSMT4" ShapeID="_x0000_i1117" DrawAspect="Content" ObjectID="_1732045113" r:id="rId193"/>
         </w:object>
       </w:r>
       <w:r>
@@ -5895,7 +5831,7 @@
           <v:shape id="_x0000_i1118" type="#_x0000_t75" style="width:29.25pt;height:18.75pt" o:ole="">
             <v:imagedata r:id="rId197" o:title=""/>
           </v:shape>
-          <o:OLEObject Type="Embed" ProgID="Equation.DSMT4" ShapeID="_x0000_i1118" DrawAspect="Content" ObjectID="_1732047059" r:id="rId198"/>
+          <o:OLEObject Type="Embed" ProgID="Equation.DSMT4" ShapeID="_x0000_i1118" DrawAspect="Content" ObjectID="_1732045114" r:id="rId198"/>
         </w:object>
       </w:r>
       <w:r>
@@ -5909,7 +5845,7 @@
           <v:shape id="_x0000_i1119" type="#_x0000_t75" style="width:26.25pt;height:15.75pt" o:ole="">
             <v:imagedata r:id="rId199" o:title=""/>
           </v:shape>
-          <o:OLEObject Type="Embed" ProgID="Equation.DSMT4" ShapeID="_x0000_i1119" DrawAspect="Content" ObjectID="_1732047060" r:id="rId200"/>
+          <o:OLEObject Type="Embed" ProgID="Equation.DSMT4" ShapeID="_x0000_i1119" DrawAspect="Content" ObjectID="_1732045115" r:id="rId200"/>
         </w:object>
       </w:r>
       <w:r>
@@ -5923,7 +5859,7 @@
           <v:shape id="_x0000_i1120" type="#_x0000_t75" style="width:24.75pt;height:15.75pt" o:ole="">
             <v:imagedata r:id="rId201" o:title=""/>
           </v:shape>
-          <o:OLEObject Type="Embed" ProgID="Equation.DSMT4" ShapeID="_x0000_i1120" DrawAspect="Content" ObjectID="_1732047061" r:id="rId202"/>
+          <o:OLEObject Type="Embed" ProgID="Equation.DSMT4" ShapeID="_x0000_i1120" DrawAspect="Content" ObjectID="_1732045116" r:id="rId202"/>
         </w:object>
       </w:r>
     </w:p>
@@ -7164,7 +7100,120 @@
         <w:spacing w:before="120"/>
       </w:pPr>
       <w:r>
-        <w:t>Поверхность «входы – выход» разработанной системы нечёткого вывода с треугольными функциями принадлежности термов входных и выходных переменных представлена на рисунке. Графики изменения входных и выходных переменных нечёткого регулятора представлены на рисунке. Графики переходных процессов системы управления представлены на рисунке.</w:t>
+        <w:t>Поверхность «входы – выход» разработанной системы нечёткого вывода с треугольными функциями принадлежности термов входных и выходных переменных представлена на рисунке</w:t>
+      </w:r>
+      <w:r>
+        <w:t xml:space="preserve"> </w:t>
+      </w:r>
+      <w:r>
+        <w:fldChar w:fldCharType="begin"/>
+      </w:r>
+      <w:r>
+        <w:instrText xml:space="preserve"> REF _Ref121431895 \h  \* MERGEFORMAT </w:instrText>
+      </w:r>
+      <w:r>
+        <w:fldChar w:fldCharType="separate"/>
+      </w:r>
+      <w:r>
+        <w:rPr>
+          <w:vanish/>
+          <w:spacing w:val="-200"/>
+        </w:rPr>
+        <w:t xml:space="preserve">Рисунок </w:t>
+      </w:r>
+      <w:r>
+        <w:rPr>
+          <w:noProof/>
+        </w:rPr>
+        <w:t>5</w:t>
+      </w:r>
+      <w:r>
+        <w:fldChar w:fldCharType="end"/>
+      </w:r>
+      <w:r>
+        <w:t>. Графики изменения входных и выходных переменных нечёткого регулятора представлены на рисунке</w:t>
+      </w:r>
+      <w:r>
+        <w:t xml:space="preserve"> </w:t>
+      </w:r>
+      <w:r>
+        <w:fldChar w:fldCharType="begin"/>
+      </w:r>
+      <w:r>
+        <w:instrText xml:space="preserve"> REF _Ref121431914 \h  \* MERGEFORMAT </w:instrText>
+      </w:r>
+      <w:r>
+        <w:fldChar w:fldCharType="separate"/>
+      </w:r>
+      <w:r>
+        <w:rPr>
+          <w:vanish/>
+          <w:spacing w:val="-200"/>
+        </w:rPr>
+        <w:t xml:space="preserve">Рисунок </w:t>
+      </w:r>
+      <w:r>
+        <w:rPr>
+          <w:noProof/>
+        </w:rPr>
+        <w:t>6</w:t>
+      </w:r>
+      <w:r>
+        <w:fldChar w:fldCharType="end"/>
+      </w:r>
+      <w:r>
+        <w:t>. Графики переходных процессов системы управления представлены на рисунке</w:t>
+      </w:r>
+      <w:r>
+        <w:rPr>
+          <w:lang w:val="en-US"/>
+        </w:rPr>
+        <w:t xml:space="preserve"> </w:t>
+      </w:r>
+      <w:r>
+        <w:rPr>
+          <w:lang w:val="en-US"/>
+        </w:rPr>
+        <w:fldChar w:fldCharType="begin"/>
+      </w:r>
+      <w:r>
+        <w:rPr>
+          <w:lang w:val="en-US"/>
+        </w:rPr>
+        <w:instrText xml:space="preserve"> REF _Ref121431931 \h  \* MERGEFORMAT </w:instrText>
+      </w:r>
+      <w:r>
+        <w:rPr>
+          <w:lang w:val="en-US"/>
+        </w:rPr>
+      </w:r>
+      <w:r>
+        <w:rPr>
+          <w:lang w:val="en-US"/>
+        </w:rPr>
+        <w:fldChar w:fldCharType="separate"/>
+      </w:r>
+      <w:r>
+        <w:rPr>
+          <w:vanish/>
+          <w:spacing w:val="-200"/>
+        </w:rPr>
+        <w:t xml:space="preserve">Рисунок </w:t>
+      </w:r>
+      <w:r>
+        <w:rPr>
+          <w:noProof/>
+        </w:rPr>
+        <w:t>7</w:t>
+      </w:r>
+      <w:r>
+        <w:rPr>
+          <w:lang w:val="en-US"/>
+        </w:rPr>
+        <w:fldChar w:fldCharType="end"/>
+      </w:r>
+      <w:r>
+        <w:t>.</w:t>
       </w:r>
     </w:p>
     <w:p>
@@ -7225,6 +7274,7 @@
       <w:pPr>
         <w:pStyle w:val="a8"/>
       </w:pPr>
+      <w:bookmarkStart w:id="12" w:name="_Ref121431895"/>
       <w:r>
         <w:t xml:space="preserve">Рисунок </w:t>
       </w:r>
@@ -7236,6 +7286,7 @@
           <w:t>5</w:t>
         </w:r>
       </w:fldSimple>
+      <w:bookmarkEnd w:id="12"/>
       <w:r>
         <w:t xml:space="preserve"> </w:t>
       </w:r>
@@ -7787,6 +7838,7 @@
       <w:pPr>
         <w:pStyle w:val="a8"/>
       </w:pPr>
+      <w:bookmarkStart w:id="13" w:name="_Ref121431914"/>
       <w:r>
         <w:t xml:space="preserve">Рисунок </w:t>
       </w:r>
@@ -7798,6 +7850,7 @@
           <w:t>6</w:t>
         </w:r>
       </w:fldSimple>
+      <w:bookmarkEnd w:id="13"/>
       <w:r>
         <w:t xml:space="preserve"> </w:t>
       </w:r>
@@ -8365,6 +8418,7 @@
       <w:pPr>
         <w:pStyle w:val="a8"/>
       </w:pPr>
+      <w:bookmarkStart w:id="14" w:name="_Ref121431931"/>
       <w:r>
         <w:t xml:space="preserve">Рисунок </w:t>
       </w:r>
@@ -8376,6 +8430,7 @@
           <w:t>7</w:t>
         </w:r>
       </w:fldSimple>
+      <w:bookmarkEnd w:id="14"/>
       <w:r>
         <w:t xml:space="preserve"> — График переходных процессов системы управления:</w:t>
       </w:r>
@@ -8411,7 +8466,7 @@
           <v:shape id="_x0000_i1121" type="#_x0000_t75" style="width:32.25pt;height:15pt" o:ole="">
             <v:imagedata r:id="rId212" o:title=""/>
           </v:shape>
-          <o:OLEObject Type="Embed" ProgID="Equation.DSMT4" ShapeID="_x0000_i1121" DrawAspect="Content" ObjectID="_1732047062" r:id="rId213"/>
+          <o:OLEObject Type="Embed" ProgID="Equation.DSMT4" ShapeID="_x0000_i1121" DrawAspect="Content" ObjectID="_1732045117" r:id="rId213"/>
         </w:object>
       </w:r>
       <w:r>
@@ -8425,7 +8480,7 @@
           <v:shape id="_x0000_i1122" type="#_x0000_t75" style="width:44.25pt;height:17.25pt" o:ole="">
             <v:imagedata r:id="rId214" o:title=""/>
           </v:shape>
-          <o:OLEObject Type="Embed" ProgID="Equation.DSMT4" ShapeID="_x0000_i1122" DrawAspect="Content" ObjectID="_1732047063" r:id="rId215"/>
+          <o:OLEObject Type="Embed" ProgID="Equation.DSMT4" ShapeID="_x0000_i1122" DrawAspect="Content" ObjectID="_1732045118" r:id="rId215"/>
         </w:object>
       </w:r>
       <w:r>
@@ -8439,7 +8494,7 @@
           <v:shape id="_x0000_i1123" type="#_x0000_t75" style="width:59.25pt;height:21pt" o:ole="">
             <v:imagedata r:id="rId216" o:title=""/>
           </v:shape>
-          <o:OLEObject Type="Embed" ProgID="Equation.DSMT4" ShapeID="_x0000_i1123" DrawAspect="Content" ObjectID="_1732047064" r:id="rId217"/>
+          <o:OLEObject Type="Embed" ProgID="Equation.DSMT4" ShapeID="_x0000_i1123" DrawAspect="Content" ObjectID="_1732045119" r:id="rId217"/>
         </w:object>
       </w:r>
       <w:r>
@@ -8453,7 +8508,7 @@
           <v:shape id="_x0000_i1124" type="#_x0000_t75" style="width:62.25pt;height:21pt" o:ole="">
             <v:imagedata r:id="rId218" o:title=""/>
           </v:shape>
-          <o:OLEObject Type="Embed" ProgID="Equation.DSMT4" ShapeID="_x0000_i1124" DrawAspect="Content" ObjectID="_1732047065" r:id="rId219"/>
+          <o:OLEObject Type="Embed" ProgID="Equation.DSMT4" ShapeID="_x0000_i1124" DrawAspect="Content" ObjectID="_1732045120" r:id="rId219"/>
         </w:object>
       </w:r>
       <w:r>
@@ -9259,7 +9314,7 @@
     <w:rsid w:val="00182FF2"/>
     <w:rPr>
       <w:rFonts w:eastAsia="Times New Roman"/>
-      <w:vanish/>
+      <w:vanish w:val="0"/>
       <w:color w:val="FF0000"/>
       <w:lang w:eastAsia="ru-RU"/>
     </w:rPr>
